--- a/assignments/hive/HIVE ASSIGNMENT 3.docx
+++ b/assignments/hive/HIVE ASSIGNMENT 3.docx
@@ -60,8 +60,107 @@
           <w:rFonts w:hint="default"/>
           <w:lang w:val="en-IN"/>
         </w:rPr>
-        <w:t>Select min(T_daily_min) as min, max(T_daily_max) as max from weather;</w:t>
-      </w:r>
+        <w:t>0: jdbc:hive2://localhost:10000&gt; select max(t_daily_max) as max_weather, min(t_daily_min) as min_weather from weather;</w:t>
+      </w:r>
+    </w:p>
+    <w:p>
+      <w:pPr>
+        <w:rPr>
+          <w:rFonts w:hint="default"/>
+          <w:lang w:val="en-IN"/>
+        </w:rPr>
+      </w:pPr>
+    </w:p>
+    <w:p>
+      <w:pPr>
+        <w:rPr>
+          <w:rFonts w:hint="default"/>
+          <w:lang w:val="en-IN"/>
+        </w:rPr>
+      </w:pPr>
+      <w:r>
+        <w:rPr>
+          <w:rFonts w:hint="default"/>
+          <w:lang w:val="en-IN"/>
+        </w:rPr>
+        <w:t>+--------------+--------------+</w:t>
+      </w:r>
+    </w:p>
+    <w:p>
+      <w:pPr>
+        <w:rPr>
+          <w:rFonts w:hint="default"/>
+          <w:lang w:val="en-IN"/>
+        </w:rPr>
+      </w:pPr>
+      <w:r>
+        <w:rPr>
+          <w:rFonts w:hint="default"/>
+          <w:lang w:val="en-IN"/>
+        </w:rPr>
+        <w:t>| max_weather  | min_weather  |</w:t>
+      </w:r>
+    </w:p>
+    <w:p>
+      <w:pPr>
+        <w:rPr>
+          <w:rFonts w:hint="default"/>
+          <w:lang w:val="en-IN"/>
+        </w:rPr>
+      </w:pPr>
+      <w:r>
+        <w:rPr>
+          <w:rFonts w:hint="default"/>
+          <w:lang w:val="en-IN"/>
+        </w:rPr>
+        <w:t>+--------------+--------------+</w:t>
+      </w:r>
+    </w:p>
+    <w:p>
+      <w:pPr>
+        <w:rPr>
+          <w:rFonts w:hint="default"/>
+          <w:lang w:val="en-IN"/>
+        </w:rPr>
+      </w:pPr>
+      <w:r>
+        <w:rPr>
+          <w:rFonts w:hint="default"/>
+          <w:lang w:val="en-IN"/>
+        </w:rPr>
+        <w:t>| 36.0         | -7.9         |</w:t>
+      </w:r>
+    </w:p>
+    <w:p>
+      <w:pPr>
+        <w:rPr>
+          <w:rFonts w:hint="default"/>
+          <w:lang w:val="en-IN"/>
+        </w:rPr>
+      </w:pPr>
+      <w:r>
+        <w:rPr>
+          <w:rFonts w:hint="default"/>
+          <w:lang w:val="en-IN"/>
+        </w:rPr>
+        <w:t>+--------------+--------------+</w:t>
+      </w:r>
+    </w:p>
+    <w:p>
+      <w:pPr>
+        <w:rPr>
+          <w:rFonts w:hint="default"/>
+          <w:lang w:val="en-IN"/>
+        </w:rPr>
+      </w:pPr>
+    </w:p>
+    <w:p>
+      <w:pPr>
+        <w:rPr>
+          <w:rFonts w:hint="default"/>
+          <w:lang w:val="en-IN"/>
+        </w:rPr>
+      </w:pPr>
     </w:p>
     <w:p>
       <w:pPr>
@@ -106,33 +205,199 @@
           <w:rFonts w:hint="default"/>
           <w:lang w:val="en-IN"/>
         </w:rPr>
-        <w:t xml:space="preserve">Select month(LST_DATE), min(T_daily_min), max(T_daily_max) from weather </w:t>
-      </w:r>
-    </w:p>
-    <w:p>
-      <w:pPr>
-        <w:rPr>
-          <w:rFonts w:hint="default"/>
-          <w:lang w:val="en-IN"/>
-        </w:rPr>
-      </w:pPr>
-      <w:r>
-        <w:rPr>
-          <w:rFonts w:hint="default"/>
-          <w:lang w:val="en-IN"/>
-        </w:rPr>
-        <w:t>Group by month(LST_DATE);</w:t>
-      </w:r>
-    </w:p>
-    <w:p>
-      <w:pPr>
-        <w:rPr>
-          <w:rFonts w:hint="default"/>
-          <w:lang w:val="en-IN"/>
-        </w:rPr>
-      </w:pPr>
+        <w:t>0: jdbc:hive2://localhost:10000&gt; select month(from_unixtime(unix_timestamp(lst_date,'yyyyMMdd'),'yyyy-MM-dd')) as month, max(t_daily_max) as max, min(t_daily_min) as min from weather group by month(from_unixtime(unix_timestamp(lst_date,'yyyyMMdd'),'yyyy-MM-dd'));</w:t>
+      </w:r>
+    </w:p>
+    <w:p>
+      <w:pPr>
+        <w:rPr>
+          <w:rFonts w:hint="default"/>
+          <w:lang w:val="en-IN"/>
+        </w:rPr>
+      </w:pPr>
+    </w:p>
+    <w:p>
+      <w:pPr>
+        <w:rPr>
+          <w:rFonts w:hint="default"/>
+          <w:lang w:val="en-IN"/>
+        </w:rPr>
+      </w:pPr>
+    </w:p>
+    <w:p>
+      <w:pPr>
+        <w:rPr>
+          <w:rFonts w:hint="default"/>
+          <w:lang w:val="en-IN"/>
+        </w:rPr>
+      </w:pPr>
+      <w:r>
+        <w:rPr>
+          <w:rFonts w:hint="default"/>
+          <w:lang w:val="en-IN"/>
+        </w:rPr>
+        <w:t>+--------+-------+-------+</w:t>
+      </w:r>
+    </w:p>
+    <w:p>
+      <w:pPr>
+        <w:rPr>
+          <w:rFonts w:hint="default"/>
+          <w:lang w:val="en-IN"/>
+        </w:rPr>
+      </w:pPr>
+      <w:r>
+        <w:rPr>
+          <w:rFonts w:hint="default"/>
+          <w:lang w:val="en-IN"/>
+        </w:rPr>
+        <w:t>| month  |  max  |  min  |</w:t>
+      </w:r>
+    </w:p>
+    <w:p>
+      <w:pPr>
+        <w:rPr>
+          <w:rFonts w:hint="default"/>
+          <w:lang w:val="en-IN"/>
+        </w:rPr>
+      </w:pPr>
+      <w:r>
+        <w:rPr>
+          <w:rFonts w:hint="default"/>
+          <w:lang w:val="en-IN"/>
+        </w:rPr>
+        <w:t>+--------+-------+-------+</w:t>
+      </w:r>
+    </w:p>
+    <w:p>
+      <w:pPr>
+        <w:rPr>
+          <w:rFonts w:hint="default"/>
+          <w:lang w:val="en-IN"/>
+        </w:rPr>
+      </w:pPr>
+      <w:r>
+        <w:rPr>
+          <w:rFonts w:hint="default"/>
+          <w:lang w:val="en-IN"/>
+        </w:rPr>
+        <w:t>| 1      | 26.5  | -7.9  |</w:t>
+      </w:r>
+    </w:p>
+    <w:p>
+      <w:pPr>
+        <w:rPr>
+          <w:rFonts w:hint="default"/>
+          <w:lang w:val="en-IN"/>
+        </w:rPr>
+      </w:pPr>
+      <w:r>
+        <w:rPr>
+          <w:rFonts w:hint="default"/>
+          <w:lang w:val="en-IN"/>
+        </w:rPr>
+        <w:t>| 2      | 26.6  | -3.5  |</w:t>
+      </w:r>
+    </w:p>
+    <w:p>
+      <w:pPr>
+        <w:rPr>
+          <w:rFonts w:hint="default"/>
+          <w:lang w:val="en-IN"/>
+        </w:rPr>
+      </w:pPr>
+      <w:r>
+        <w:rPr>
+          <w:rFonts w:hint="default"/>
+          <w:lang w:val="en-IN"/>
+        </w:rPr>
+        <w:t>| 3      | 29.1  | -3.2  |</w:t>
+      </w:r>
+    </w:p>
+    <w:p>
+      <w:pPr>
+        <w:rPr>
+          <w:rFonts w:hint="default"/>
+          <w:lang w:val="en-IN"/>
+        </w:rPr>
+      </w:pPr>
+      <w:r>
+        <w:rPr>
+          <w:rFonts w:hint="default"/>
+          <w:lang w:val="en-IN"/>
+        </w:rPr>
+        <w:t>| 4      | 30.8  | 8.0   |</w:t>
+      </w:r>
+    </w:p>
+    <w:p>
+      <w:pPr>
+        <w:rPr>
+          <w:rFonts w:hint="default"/>
+          <w:lang w:val="en-IN"/>
+        </w:rPr>
+      </w:pPr>
+      <w:r>
+        <w:rPr>
+          <w:rFonts w:hint="default"/>
+          <w:lang w:val="en-IN"/>
+        </w:rPr>
+        <w:t>| 5      | 31.1  | 14.3  |</w:t>
+      </w:r>
+    </w:p>
+    <w:p>
+      <w:pPr>
+        <w:rPr>
+          <w:rFonts w:hint="default"/>
+          <w:lang w:val="en-IN"/>
+        </w:rPr>
+      </w:pPr>
+      <w:r>
+        <w:rPr>
+          <w:rFonts w:hint="default"/>
+          <w:lang w:val="en-IN"/>
+        </w:rPr>
+        <w:t>| 6      | 33.6  | 0.0   |</w:t>
+      </w:r>
       <w:bookmarkStart w:id="0" w:name="_GoBack"/>
       <w:bookmarkEnd w:id="0"/>
+    </w:p>
+    <w:p>
+      <w:pPr>
+        <w:rPr>
+          <w:rFonts w:hint="default"/>
+          <w:lang w:val="en-IN"/>
+        </w:rPr>
+      </w:pPr>
+      <w:r>
+        <w:rPr>
+          <w:rFonts w:hint="default"/>
+          <w:lang w:val="en-IN"/>
+        </w:rPr>
+        <w:t>| 7      | 36.0  | 19.8  |</w:t>
+      </w:r>
+    </w:p>
+    <w:p>
+      <w:pPr>
+        <w:rPr>
+          <w:rFonts w:hint="default"/>
+          <w:lang w:val="en-IN"/>
+        </w:rPr>
+      </w:pPr>
+      <w:r>
+        <w:rPr>
+          <w:rFonts w:hint="default"/>
+          <w:lang w:val="en-IN"/>
+        </w:rPr>
+        <w:t>+--------+-------+-------+</w:t>
+      </w:r>
+    </w:p>
+    <w:p>
+      <w:pPr>
+        <w:rPr>
+          <w:rFonts w:hint="default"/>
+          <w:lang w:val="en-IN"/>
+        </w:rPr>
+      </w:pPr>
     </w:p>
     <w:p>
       <w:pPr>
